--- a/auca/sem-1/edrom-8113-study-research/assignment/qualitative data analysis!.docx
+++ b/auca/sem-1/edrom-8113-study-research/assignment/qualitative data analysis!.docx
@@ -444,8 +444,6 @@
         </w:rPr>
         <w:t xml:space="preserve"> — just enough to summarize your data well.</w:t>
       </w:r>
-      <w:bookmarkStart w:id="0" w:name="_GoBack"/>
-      <w:bookmarkEnd w:id="0"/>
     </w:p>
     <w:p>
       <w:pPr>
@@ -605,6 +603,8 @@
         </w:rPr>
         <w:t>So you:</w:t>
       </w:r>
+      <w:bookmarkStart w:id="0" w:name="_GoBack"/>
+      <w:bookmarkEnd w:id="0"/>
     </w:p>
     <w:p>
       <w:pPr>
@@ -623,8 +623,14 @@
       <w:r>
         <w:rPr>
           <w:rStyle w:val="15"/>
-          <w:sz w:val="21"/>
-          <w:szCs w:val="21"/>
+          <w:color w:val="4472C4" w:themeColor="accent1"/>
+          <w:sz w:val="21"/>
+          <w:szCs w:val="21"/>
+          <w14:textFill>
+            <w14:solidFill>
+              <w14:schemeClr w14:val="accent1"/>
+            </w14:solidFill>
+          </w14:textFill>
         </w:rPr>
         <w:t>Look for important ideas</w:t>
       </w:r>
@@ -653,17 +659,36 @@
       <w:r>
         <w:rPr>
           <w:rStyle w:val="15"/>
-          <w:sz w:val="21"/>
-          <w:szCs w:val="21"/>
+          <w:color w:val="4472C4" w:themeColor="accent1"/>
+          <w:sz w:val="21"/>
+          <w:szCs w:val="21"/>
+          <w14:textFill>
+            <w14:solidFill>
+              <w14:schemeClr w14:val="accent1"/>
+            </w14:solidFill>
+          </w14:textFill>
         </w:rPr>
         <w:t>Explain those ideas</w:t>
       </w:r>
       <w:r>
         <w:rPr>
-          <w:sz w:val="21"/>
-          <w:szCs w:val="21"/>
-        </w:rPr>
-        <w:t xml:space="preserve"> in a clear and deep way.</w:t>
+          <w:color w:val="4472C4" w:themeColor="accent1"/>
+          <w:sz w:val="21"/>
+          <w:szCs w:val="21"/>
+          <w14:textFill>
+            <w14:solidFill>
+              <w14:schemeClr w14:val="accent1"/>
+            </w14:solidFill>
+          </w14:textFill>
+        </w:rPr>
+        <w:t xml:space="preserve"> </w:t>
+      </w:r>
+      <w:r>
+        <w:rPr>
+          <w:sz w:val="21"/>
+          <w:szCs w:val="21"/>
+        </w:rPr>
+        <w:t>in a clear and deep way.</w:t>
       </w:r>
     </w:p>
     <w:p>
@@ -683,8 +708,14 @@
       <w:r>
         <w:rPr>
           <w:rStyle w:val="15"/>
-          <w:sz w:val="21"/>
-          <w:szCs w:val="21"/>
+          <w:color w:val="4472C4" w:themeColor="accent1"/>
+          <w:sz w:val="21"/>
+          <w:szCs w:val="21"/>
+          <w14:textFill>
+            <w14:solidFill>
+              <w14:schemeClr w14:val="accent1"/>
+            </w14:solidFill>
+          </w14:textFill>
         </w:rPr>
         <w:t>Bring the ideas together</w:t>
       </w:r>

--- a/auca/sem-1/edrom-8113-study-research/assignment/qualitative data analysis!.docx
+++ b/auca/sem-1/edrom-8113-study-research/assignment/qualitative data analysis!.docx
@@ -13,18 +13,8 @@
           <w:szCs w:val="16"/>
         </w:rPr>
       </w:pPr>
-    </w:p>
-    <w:p>
-      <w:pPr>
-        <w:keepNext w:val="0"/>
-        <w:keepLines w:val="0"/>
-        <w:widowControl/>
-        <w:suppressLineNumbers w:val="0"/>
-        <w:rPr>
-          <w:sz w:val="16"/>
-          <w:szCs w:val="16"/>
-        </w:rPr>
-      </w:pPr>
+      <w:bookmarkStart w:id="0" w:name="_GoBack"/>
+      <w:bookmarkEnd w:id="0"/>
     </w:p>
     <w:p>
       <w:pPr>
@@ -603,8 +593,6 @@
         </w:rPr>
         <w:t>So you:</w:t>
       </w:r>
-      <w:bookmarkStart w:id="0" w:name="_GoBack"/>
-      <w:bookmarkEnd w:id="0"/>
     </w:p>
     <w:p>
       <w:pPr>
@@ -910,7 +898,7 @@
     <w:lsdException w:qFormat="1" w:unhideWhenUsed="0" w:uiPriority="10" w:semiHidden="0" w:name="Title"/>
     <w:lsdException w:uiPriority="99" w:name="Closing"/>
     <w:lsdException w:uiPriority="99" w:name="Signature"/>
-    <w:lsdException w:uiPriority="1" w:semiHidden="0" w:name="Default Paragraph Font"/>
+    <w:lsdException w:qFormat="1" w:uiPriority="1" w:semiHidden="0" w:name="Default Paragraph Font"/>
     <w:lsdException w:uiPriority="99" w:name="Body Text"/>
     <w:lsdException w:uiPriority="99" w:name="Body Text Indent"/>
     <w:lsdException w:uiPriority="99" w:name="List Continue"/>
@@ -937,7 +925,7 @@
     <w:lsdException w:uiPriority="99" w:name="Document Map"/>
     <w:lsdException w:uiPriority="99" w:name="Plain Text"/>
     <w:lsdException w:uiPriority="99" w:name="E-mail Signature"/>
-    <w:lsdException w:uiPriority="99" w:name="Normal (Web)"/>
+    <w:lsdException w:qFormat="1" w:uiPriority="99" w:name="Normal (Web)"/>
     <w:lsdException w:uiPriority="99" w:name="HTML Acronym"/>
     <w:lsdException w:uiPriority="99" w:name="HTML Address"/>
     <w:lsdException w:uiPriority="99" w:name="HTML Cite"/>
@@ -996,13 +984,13 @@
     <w:lsdException w:unhideWhenUsed="0" w:uiPriority="39" w:semiHidden="0" w:name="Table Grid"/>
     <w:lsdException w:uiPriority="99" w:name="Table Theme"/>
     <w:lsdException w:unhideWhenUsed="0" w:uiPriority="60" w:semiHidden="0" w:name="Light Shading"/>
-    <w:lsdException w:unhideWhenUsed="0" w:uiPriority="61" w:semiHidden="0" w:name="Light List"/>
-    <w:lsdException w:unhideWhenUsed="0" w:uiPriority="62" w:semiHidden="0" w:name="Light Grid"/>
-    <w:lsdException w:unhideWhenUsed="0" w:uiPriority="63" w:semiHidden="0" w:name="Medium Shading 1"/>
-    <w:lsdException w:unhideWhenUsed="0" w:uiPriority="64" w:semiHidden="0" w:name="Medium Shading 2"/>
-    <w:lsdException w:unhideWhenUsed="0" w:uiPriority="65" w:semiHidden="0" w:name="Medium List 1"/>
-    <w:lsdException w:unhideWhenUsed="0" w:uiPriority="66" w:semiHidden="0" w:name="Medium List 2"/>
-    <w:lsdException w:unhideWhenUsed="0" w:uiPriority="67" w:semiHidden="0" w:name="Medium Grid 1"/>
+    <w:lsdException w:qFormat="1" w:unhideWhenUsed="0" w:uiPriority="61" w:semiHidden="0" w:name="Light List"/>
+    <w:lsdException w:qFormat="1" w:unhideWhenUsed="0" w:uiPriority="62" w:semiHidden="0" w:name="Light Grid"/>
+    <w:lsdException w:qFormat="1" w:unhideWhenUsed="0" w:uiPriority="63" w:semiHidden="0" w:name="Medium Shading 1"/>
+    <w:lsdException w:qFormat="1" w:unhideWhenUsed="0" w:uiPriority="64" w:semiHidden="0" w:name="Medium Shading 2"/>
+    <w:lsdException w:qFormat="1" w:unhideWhenUsed="0" w:uiPriority="65" w:semiHidden="0" w:name="Medium List 1"/>
+    <w:lsdException w:qFormat="1" w:unhideWhenUsed="0" w:uiPriority="66" w:semiHidden="0" w:name="Medium List 2"/>
+    <w:lsdException w:qFormat="1" w:unhideWhenUsed="0" w:uiPriority="67" w:semiHidden="0" w:name="Medium Grid 1"/>
     <w:lsdException w:unhideWhenUsed="0" w:uiPriority="68" w:semiHidden="0" w:name="Medium Grid 2"/>
     <w:lsdException w:unhideWhenUsed="0" w:uiPriority="69" w:semiHidden="0" w:name="Medium Grid 3"/>
     <w:lsdException w:unhideWhenUsed="0" w:uiPriority="70" w:semiHidden="0" w:name="Dark List"/>
@@ -1010,15 +998,15 @@
     <w:lsdException w:unhideWhenUsed="0" w:uiPriority="72" w:semiHidden="0" w:name="Colorful List"/>
     <w:lsdException w:unhideWhenUsed="0" w:uiPriority="73" w:semiHidden="0" w:name="Colorful Grid"/>
     <w:lsdException w:unhideWhenUsed="0" w:uiPriority="60" w:semiHidden="0" w:name="Light Shading Accent 1"/>
-    <w:lsdException w:unhideWhenUsed="0" w:uiPriority="61" w:semiHidden="0" w:name="Light List Accent 1"/>
-    <w:lsdException w:unhideWhenUsed="0" w:uiPriority="62" w:semiHidden="0" w:name="Light Grid Accent 1"/>
-    <w:lsdException w:unhideWhenUsed="0" w:uiPriority="63" w:semiHidden="0" w:name="Medium Shading 1 Accent 1"/>
-    <w:lsdException w:unhideWhenUsed="0" w:uiPriority="64" w:semiHidden="0" w:name="Medium Shading 2 Accent 1"/>
-    <w:lsdException w:unhideWhenUsed="0" w:uiPriority="65" w:semiHidden="0" w:name="Medium List 1 Accent 1"/>
+    <w:lsdException w:qFormat="1" w:unhideWhenUsed="0" w:uiPriority="61" w:semiHidden="0" w:name="Light List Accent 1"/>
+    <w:lsdException w:qFormat="1" w:unhideWhenUsed="0" w:uiPriority="62" w:semiHidden="0" w:name="Light Grid Accent 1"/>
+    <w:lsdException w:qFormat="1" w:unhideWhenUsed="0" w:uiPriority="63" w:semiHidden="0" w:name="Medium Shading 1 Accent 1"/>
+    <w:lsdException w:qFormat="1" w:unhideWhenUsed="0" w:uiPriority="64" w:semiHidden="0" w:name="Medium Shading 2 Accent 1"/>
+    <w:lsdException w:qFormat="1" w:unhideWhenUsed="0" w:uiPriority="65" w:semiHidden="0" w:name="Medium List 1 Accent 1"/>
     <w:lsdException w:qFormat="1" w:unhideWhenUsed="0" w:uiPriority="34" w:semiHidden="0" w:name="List Paragraph"/>
     <w:lsdException w:qFormat="1" w:unhideWhenUsed="0" w:uiPriority="29" w:semiHidden="0" w:name="Quote"/>
     <w:lsdException w:qFormat="1" w:unhideWhenUsed="0" w:uiPriority="30" w:semiHidden="0" w:name="Intense Quote"/>
-    <w:lsdException w:unhideWhenUsed="0" w:uiPriority="66" w:semiHidden="0" w:name="Medium List 2 Accent 1"/>
+    <w:lsdException w:qFormat="1" w:unhideWhenUsed="0" w:uiPriority="66" w:semiHidden="0" w:name="Medium List 2 Accent 1"/>
     <w:lsdException w:unhideWhenUsed="0" w:uiPriority="67" w:semiHidden="0" w:name="Medium Grid 1 Accent 1"/>
     <w:lsdException w:unhideWhenUsed="0" w:uiPriority="68" w:semiHidden="0" w:name="Medium Grid 2 Accent 1"/>
     <w:lsdException w:unhideWhenUsed="0" w:uiPriority="69" w:semiHidden="0" w:name="Medium Grid 3 Accent 1"/>
@@ -1027,12 +1015,12 @@
     <w:lsdException w:unhideWhenUsed="0" w:uiPriority="72" w:semiHidden="0" w:name="Colorful List Accent 1"/>
     <w:lsdException w:unhideWhenUsed="0" w:uiPriority="73" w:semiHidden="0" w:name="Colorful Grid Accent 1"/>
     <w:lsdException w:unhideWhenUsed="0" w:uiPriority="60" w:semiHidden="0" w:name="Light Shading Accent 2"/>
-    <w:lsdException w:unhideWhenUsed="0" w:uiPriority="61" w:semiHidden="0" w:name="Light List Accent 2"/>
-    <w:lsdException w:unhideWhenUsed="0" w:uiPriority="62" w:semiHidden="0" w:name="Light Grid Accent 2"/>
-    <w:lsdException w:unhideWhenUsed="0" w:uiPriority="63" w:semiHidden="0" w:name="Medium Shading 1 Accent 2"/>
-    <w:lsdException w:unhideWhenUsed="0" w:uiPriority="64" w:semiHidden="0" w:name="Medium Shading 2 Accent 2"/>
-    <w:lsdException w:unhideWhenUsed="0" w:uiPriority="65" w:semiHidden="0" w:name="Medium List 1 Accent 2"/>
-    <w:lsdException w:unhideWhenUsed="0" w:uiPriority="66" w:semiHidden="0" w:name="Medium List 2 Accent 2"/>
+    <w:lsdException w:qFormat="1" w:unhideWhenUsed="0" w:uiPriority="61" w:semiHidden="0" w:name="Light List Accent 2"/>
+    <w:lsdException w:qFormat="1" w:unhideWhenUsed="0" w:uiPriority="62" w:semiHidden="0" w:name="Light Grid Accent 2"/>
+    <w:lsdException w:qFormat="1" w:unhideWhenUsed="0" w:uiPriority="63" w:semiHidden="0" w:name="Medium Shading 1 Accent 2"/>
+    <w:lsdException w:qFormat="1" w:unhideWhenUsed="0" w:uiPriority="64" w:semiHidden="0" w:name="Medium Shading 2 Accent 2"/>
+    <w:lsdException w:qFormat="1" w:unhideWhenUsed="0" w:uiPriority="65" w:semiHidden="0" w:name="Medium List 1 Accent 2"/>
+    <w:lsdException w:qFormat="1" w:unhideWhenUsed="0" w:uiPriority="66" w:semiHidden="0" w:name="Medium List 2 Accent 2"/>
     <w:lsdException w:unhideWhenUsed="0" w:uiPriority="67" w:semiHidden="0" w:name="Medium Grid 1 Accent 2"/>
     <w:lsdException w:unhideWhenUsed="0" w:uiPriority="68" w:semiHidden="0" w:name="Medium Grid 2 Accent 2"/>
     <w:lsdException w:unhideWhenUsed="0" w:uiPriority="69" w:semiHidden="0" w:name="Medium Grid 3 Accent 2"/>
@@ -1041,12 +1029,12 @@
     <w:lsdException w:unhideWhenUsed="0" w:uiPriority="72" w:semiHidden="0" w:name="Colorful List Accent 2"/>
     <w:lsdException w:unhideWhenUsed="0" w:uiPriority="73" w:semiHidden="0" w:name="Colorful Grid Accent 2"/>
     <w:lsdException w:unhideWhenUsed="0" w:uiPriority="60" w:semiHidden="0" w:name="Light Shading Accent 3"/>
-    <w:lsdException w:unhideWhenUsed="0" w:uiPriority="61" w:semiHidden="0" w:name="Light List Accent 3"/>
-    <w:lsdException w:unhideWhenUsed="0" w:uiPriority="62" w:semiHidden="0" w:name="Light Grid Accent 3"/>
-    <w:lsdException w:unhideWhenUsed="0" w:uiPriority="63" w:semiHidden="0" w:name="Medium Shading 1 Accent 3"/>
-    <w:lsdException w:unhideWhenUsed="0" w:uiPriority="64" w:semiHidden="0" w:name="Medium Shading 2 Accent 3"/>
-    <w:lsdException w:unhideWhenUsed="0" w:uiPriority="65" w:semiHidden="0" w:name="Medium List 1 Accent 3"/>
-    <w:lsdException w:unhideWhenUsed="0" w:uiPriority="66" w:semiHidden="0" w:name="Medium List 2 Accent 3"/>
+    <w:lsdException w:qFormat="1" w:unhideWhenUsed="0" w:uiPriority="61" w:semiHidden="0" w:name="Light List Accent 3"/>
+    <w:lsdException w:qFormat="1" w:unhideWhenUsed="0" w:uiPriority="62" w:semiHidden="0" w:name="Light Grid Accent 3"/>
+    <w:lsdException w:qFormat="1" w:unhideWhenUsed="0" w:uiPriority="63" w:semiHidden="0" w:name="Medium Shading 1 Accent 3"/>
+    <w:lsdException w:qFormat="1" w:unhideWhenUsed="0" w:uiPriority="64" w:semiHidden="0" w:name="Medium Shading 2 Accent 3"/>
+    <w:lsdException w:qFormat="1" w:unhideWhenUsed="0" w:uiPriority="65" w:semiHidden="0" w:name="Medium List 1 Accent 3"/>
+    <w:lsdException w:qFormat="1" w:unhideWhenUsed="0" w:uiPriority="66" w:semiHidden="0" w:name="Medium List 2 Accent 3"/>
     <w:lsdException w:unhideWhenUsed="0" w:uiPriority="67" w:semiHidden="0" w:name="Medium Grid 1 Accent 3"/>
     <w:lsdException w:unhideWhenUsed="0" w:uiPriority="68" w:semiHidden="0" w:name="Medium Grid 2 Accent 3"/>
     <w:lsdException w:unhideWhenUsed="0" w:uiPriority="69" w:semiHidden="0" w:name="Medium Grid 3 Accent 3"/>
@@ -1054,13 +1042,13 @@
     <w:lsdException w:unhideWhenUsed="0" w:uiPriority="71" w:semiHidden="0" w:name="Colorful Shading Accent 3"/>
     <w:lsdException w:unhideWhenUsed="0" w:uiPriority="72" w:semiHidden="0" w:name="Colorful List Accent 3"/>
     <w:lsdException w:unhideWhenUsed="0" w:uiPriority="73" w:semiHidden="0" w:name="Colorful Grid Accent 3"/>
-    <w:lsdException w:unhideWhenUsed="0" w:uiPriority="60" w:semiHidden="0" w:name="Light Shading Accent 4"/>
-    <w:lsdException w:unhideWhenUsed="0" w:uiPriority="61" w:semiHidden="0" w:name="Light List Accent 4"/>
-    <w:lsdException w:unhideWhenUsed="0" w:uiPriority="62" w:semiHidden="0" w:name="Light Grid Accent 4"/>
-    <w:lsdException w:unhideWhenUsed="0" w:uiPriority="63" w:semiHidden="0" w:name="Medium Shading 1 Accent 4"/>
-    <w:lsdException w:unhideWhenUsed="0" w:uiPriority="64" w:semiHidden="0" w:name="Medium Shading 2 Accent 4"/>
-    <w:lsdException w:unhideWhenUsed="0" w:uiPriority="65" w:semiHidden="0" w:name="Medium List 1 Accent 4"/>
-    <w:lsdException w:unhideWhenUsed="0" w:uiPriority="66" w:semiHidden="0" w:name="Medium List 2 Accent 4"/>
+    <w:lsdException w:qFormat="1" w:unhideWhenUsed="0" w:uiPriority="60" w:semiHidden="0" w:name="Light Shading Accent 4"/>
+    <w:lsdException w:qFormat="1" w:unhideWhenUsed="0" w:uiPriority="61" w:semiHidden="0" w:name="Light List Accent 4"/>
+    <w:lsdException w:qFormat="1" w:unhideWhenUsed="0" w:uiPriority="62" w:semiHidden="0" w:name="Light Grid Accent 4"/>
+    <w:lsdException w:qFormat="1" w:unhideWhenUsed="0" w:uiPriority="63" w:semiHidden="0" w:name="Medium Shading 1 Accent 4"/>
+    <w:lsdException w:qFormat="1" w:unhideWhenUsed="0" w:uiPriority="64" w:semiHidden="0" w:name="Medium Shading 2 Accent 4"/>
+    <w:lsdException w:qFormat="1" w:unhideWhenUsed="0" w:uiPriority="65" w:semiHidden="0" w:name="Medium List 1 Accent 4"/>
+    <w:lsdException w:qFormat="1" w:unhideWhenUsed="0" w:uiPriority="66" w:semiHidden="0" w:name="Medium List 2 Accent 4"/>
     <w:lsdException w:unhideWhenUsed="0" w:uiPriority="67" w:semiHidden="0" w:name="Medium Grid 1 Accent 4"/>
     <w:lsdException w:unhideWhenUsed="0" w:uiPriority="68" w:semiHidden="0" w:name="Medium Grid 2 Accent 4"/>
     <w:lsdException w:unhideWhenUsed="0" w:uiPriority="69" w:semiHidden="0" w:name="Medium Grid 3 Accent 4"/>
@@ -1068,13 +1056,13 @@
     <w:lsdException w:unhideWhenUsed="0" w:uiPriority="71" w:semiHidden="0" w:name="Colorful Shading Accent 4"/>
     <w:lsdException w:unhideWhenUsed="0" w:uiPriority="72" w:semiHidden="0" w:name="Colorful List Accent 4"/>
     <w:lsdException w:unhideWhenUsed="0" w:uiPriority="73" w:semiHidden="0" w:name="Colorful Grid Accent 4"/>
-    <w:lsdException w:unhideWhenUsed="0" w:uiPriority="60" w:semiHidden="0" w:name="Light Shading Accent 5"/>
-    <w:lsdException w:unhideWhenUsed="0" w:uiPriority="61" w:semiHidden="0" w:name="Light List Accent 5"/>
-    <w:lsdException w:unhideWhenUsed="0" w:uiPriority="62" w:semiHidden="0" w:name="Light Grid Accent 5"/>
-    <w:lsdException w:unhideWhenUsed="0" w:uiPriority="63" w:semiHidden="0" w:name="Medium Shading 1 Accent 5"/>
-    <w:lsdException w:unhideWhenUsed="0" w:uiPriority="64" w:semiHidden="0" w:name="Medium Shading 2 Accent 5"/>
-    <w:lsdException w:unhideWhenUsed="0" w:uiPriority="65" w:semiHidden="0" w:name="Medium List 1 Accent 5"/>
-    <w:lsdException w:unhideWhenUsed="0" w:uiPriority="66" w:semiHidden="0" w:name="Medium List 2 Accent 5"/>
+    <w:lsdException w:qFormat="1" w:unhideWhenUsed="0" w:uiPriority="60" w:semiHidden="0" w:name="Light Shading Accent 5"/>
+    <w:lsdException w:qFormat="1" w:unhideWhenUsed="0" w:uiPriority="61" w:semiHidden="0" w:name="Light List Accent 5"/>
+    <w:lsdException w:qFormat="1" w:unhideWhenUsed="0" w:uiPriority="62" w:semiHidden="0" w:name="Light Grid Accent 5"/>
+    <w:lsdException w:qFormat="1" w:unhideWhenUsed="0" w:uiPriority="63" w:semiHidden="0" w:name="Medium Shading 1 Accent 5"/>
+    <w:lsdException w:qFormat="1" w:unhideWhenUsed="0" w:uiPriority="64" w:semiHidden="0" w:name="Medium Shading 2 Accent 5"/>
+    <w:lsdException w:qFormat="1" w:unhideWhenUsed="0" w:uiPriority="65" w:semiHidden="0" w:name="Medium List 1 Accent 5"/>
+    <w:lsdException w:qFormat="1" w:unhideWhenUsed="0" w:uiPriority="66" w:semiHidden="0" w:name="Medium List 2 Accent 5"/>
     <w:lsdException w:unhideWhenUsed="0" w:uiPriority="67" w:semiHidden="0" w:name="Medium Grid 1 Accent 5"/>
     <w:lsdException w:unhideWhenUsed="0" w:uiPriority="68" w:semiHidden="0" w:name="Medium Grid 2 Accent 5"/>
     <w:lsdException w:unhideWhenUsed="0" w:uiPriority="69" w:semiHidden="0" w:name="Medium Grid 3 Accent 5"/>
@@ -1082,13 +1070,13 @@
     <w:lsdException w:unhideWhenUsed="0" w:uiPriority="71" w:semiHidden="0" w:name="Colorful Shading Accent 5"/>
     <w:lsdException w:unhideWhenUsed="0" w:uiPriority="72" w:semiHidden="0" w:name="Colorful List Accent 5"/>
     <w:lsdException w:unhideWhenUsed="0" w:uiPriority="73" w:semiHidden="0" w:name="Colorful Grid Accent 5"/>
-    <w:lsdException w:unhideWhenUsed="0" w:uiPriority="60" w:semiHidden="0" w:name="Light Shading Accent 6"/>
-    <w:lsdException w:unhideWhenUsed="0" w:uiPriority="61" w:semiHidden="0" w:name="Light List Accent 6"/>
-    <w:lsdException w:unhideWhenUsed="0" w:uiPriority="62" w:semiHidden="0" w:name="Light Grid Accent 6"/>
-    <w:lsdException w:unhideWhenUsed="0" w:uiPriority="63" w:semiHidden="0" w:name="Medium Shading 1 Accent 6"/>
-    <w:lsdException w:unhideWhenUsed="0" w:uiPriority="64" w:semiHidden="0" w:name="Medium Shading 2 Accent 6"/>
-    <w:lsdException w:unhideWhenUsed="0" w:uiPriority="65" w:semiHidden="0" w:name="Medium List 1 Accent 6"/>
-    <w:lsdException w:unhideWhenUsed="0" w:uiPriority="66" w:semiHidden="0" w:name="Medium List 2 Accent 6"/>
+    <w:lsdException w:qFormat="1" w:unhideWhenUsed="0" w:uiPriority="60" w:semiHidden="0" w:name="Light Shading Accent 6"/>
+    <w:lsdException w:qFormat="1" w:unhideWhenUsed="0" w:uiPriority="61" w:semiHidden="0" w:name="Light List Accent 6"/>
+    <w:lsdException w:qFormat="1" w:unhideWhenUsed="0" w:uiPriority="62" w:semiHidden="0" w:name="Light Grid Accent 6"/>
+    <w:lsdException w:qFormat="1" w:unhideWhenUsed="0" w:uiPriority="63" w:semiHidden="0" w:name="Medium Shading 1 Accent 6"/>
+    <w:lsdException w:qFormat="1" w:unhideWhenUsed="0" w:uiPriority="64" w:semiHidden="0" w:name="Medium Shading 2 Accent 6"/>
+    <w:lsdException w:qFormat="1" w:unhideWhenUsed="0" w:uiPriority="65" w:semiHidden="0" w:name="Medium List 1 Accent 6"/>
+    <w:lsdException w:qFormat="1" w:unhideWhenUsed="0" w:uiPriority="66" w:semiHidden="0" w:name="Medium List 2 Accent 6"/>
     <w:lsdException w:unhideWhenUsed="0" w:uiPriority="67" w:semiHidden="0" w:name="Medium Grid 1 Accent 6"/>
     <w:lsdException w:unhideWhenUsed="0" w:uiPriority="68" w:semiHidden="0" w:name="Medium Grid 2 Accent 6"/>
     <w:lsdException w:unhideWhenUsed="0" w:uiPriority="69" w:semiHidden="0" w:name="Medium Grid 3 Accent 6"/>
@@ -1338,6 +1326,7 @@
   <w:style w:type="character" w:default="1" w:styleId="11">
     <w:name w:val="Default Paragraph Font"/>
     <w:unhideWhenUsed/>
+    <w:qFormat/>
     <w:uiPriority w:val="1"/>
   </w:style>
   <w:style w:type="table" w:default="1" w:styleId="12">
@@ -1370,6 +1359,7 @@
     <w:basedOn w:val="1"/>
     <w:semiHidden/>
     <w:unhideWhenUsed/>
+    <w:qFormat/>
     <w:uiPriority w:val="99"/>
     <w:rPr>
       <w:rFonts w:ascii="Times New Roman" w:hAnsi="Times New Roman" w:cs="Times New Roman"/>
@@ -1521,6 +1511,7 @@
     <w:basedOn w:val="11"/>
     <w:link w:val="8"/>
     <w:semiHidden/>
+    <w:qFormat/>
     <w:uiPriority w:val="9"/>
     <w:rPr>
       <w:rFonts w:eastAsiaTheme="majorEastAsia" w:cstheme="majorBidi"/>
@@ -1562,6 +1553,7 @@
     <w:basedOn w:val="11"/>
     <w:link w:val="10"/>
     <w:semiHidden/>
+    <w:qFormat/>
     <w:uiPriority w:val="9"/>
     <w:rPr>
       <w:rFonts w:eastAsiaTheme="majorEastAsia" w:cstheme="majorBidi"/>
@@ -1580,6 +1572,7 @@
     <w:name w:val="Title Char"/>
     <w:basedOn w:val="11"/>
     <w:link w:val="17"/>
+    <w:qFormat/>
     <w:uiPriority w:val="10"/>
     <w:rPr>
       <w:rFonts w:asciiTheme="majorHAnsi" w:hAnsiTheme="majorHAnsi" w:eastAsiaTheme="majorEastAsia" w:cstheme="majorBidi"/>
@@ -1640,6 +1633,7 @@
     <w:name w:val="Quote Char"/>
     <w:basedOn w:val="11"/>
     <w:link w:val="29"/>
+    <w:qFormat/>
     <w:uiPriority w:val="29"/>
     <w:rPr>
       <w:i/>
@@ -1702,6 +1696,7 @@
     <w:name w:val="Intense Quote Char"/>
     <w:basedOn w:val="11"/>
     <w:link w:val="33"/>
+    <w:qFormat/>
     <w:uiPriority w:val="30"/>
     <w:rPr>
       <w:i/>
